--- a/SMP2017-ECDT评测任务1具体评测方案.docx
+++ b/SMP2017-ECDT评测任务1具体评测方案.docx
@@ -3,26 +3,28 @@
 <w:document xmlns:wpc="http://schemas.microsoft.com/office/word/2010/wordprocessingCanvas" xmlns:cx="http://schemas.microsoft.com/office/drawing/2014/chartex" xmlns:cx1="http://schemas.microsoft.com/office/drawing/2015/9/8/chartex" xmlns:mc="http://schemas.openxmlformats.org/markup-compatibility/2006" xmlns:o="urn:schemas-microsoft-com:office:office" xmlns:r="http://schemas.openxmlformats.org/officeDocument/2006/relationships" xmlns:m="http://schemas.openxmlformats.org/officeDocument/2006/math" xmlns:v="urn:schemas-microsoft-com:vml" xmlns:wp14="http://schemas.microsoft.com/office/word/2010/wordprocessingDrawing" xmlns:wp="http://schemas.openxmlformats.org/drawingml/2006/wordprocessingDrawing" xmlns:w10="urn:schemas-microsoft-com:office:word" xmlns:w="http://schemas.openxmlformats.org/wordprocessingml/2006/main" xmlns:w14="http://schemas.microsoft.com/office/word/2010/wordml" xmlns:w15="http://schemas.microsoft.com/office/word/2012/wordml" xmlns:w16se="http://schemas.microsoft.com/office/word/2015/wordml/symex" xmlns:wpg="http://schemas.microsoft.com/office/word/2010/wordprocessingGroup" xmlns:wpi="http://schemas.microsoft.com/office/word/2010/wordprocessingInk" xmlns:wne="http://schemas.microsoft.com/office/word/2006/wordml" xmlns:wps="http://schemas.microsoft.com/office/word/2010/wordprocessingShape" mc:Ignorable="w14 w15 w16se wp14">
   <w:body>
     <w:p>
-      <w:r>
-        <w:rPr>
-          <w:rFonts w:hint="eastAsia"/>
-        </w:rPr>
-        <w:t>SM</w:t>
-      </w:r>
-      <w:bookmarkStart w:id="0" w:name="_GoBack"/>
-      <w:bookmarkEnd w:id="0"/>
-      <w:r>
-        <w:rPr>
-          <w:rFonts w:hint="eastAsia"/>
-        </w:rPr>
-        <w:t>P2017-EC</w:t>
-      </w:r>
-      <w:r>
+      <w:pPr>
+        <w:rPr>
+          <w:b/>
+        </w:rPr>
+      </w:pPr>
+      <w:r>
+        <w:rPr>
+          <w:rFonts w:hint="eastAsia"/>
+          <w:b/>
+        </w:rPr>
+        <w:t>SMP2017-EC</w:t>
+      </w:r>
+      <w:r>
+        <w:rPr>
+          <w:b/>
+        </w:rPr>
         <w:t>DT</w:t>
       </w:r>
       <w:r>
         <w:rPr>
           <w:rFonts w:hint="eastAsia"/>
+          <w:b/>
         </w:rPr>
         <w:t>评测任务1具体评测方案：</w:t>
       </w:r>
@@ -56,10 +58,7 @@
         <w:t>模板github地址如下：</w:t>
       </w:r>
       <w:r>
-        <w:rPr>
-          <w:rFonts w:hint="eastAsia"/>
-        </w:rPr>
-        <w:t>XXXX</w:t>
+        <w:t>https://github.com/HITlilingzhi/SMP2017-ECDT-TASK1.git</w:t>
       </w:r>
     </w:p>
     <w:p>
@@ -82,10 +81,14 @@
           <w:numId w:val="1"/>
         </w:numPr>
         <w:ind w:firstLineChars="0"/>
-      </w:pPr>
-      <w:r>
-        <w:rPr>
-          <w:rFonts w:hint="eastAsia"/>
+        <w:rPr>
+          <w:b/>
+        </w:rPr>
+      </w:pPr>
+      <w:r>
+        <w:rPr>
+          <w:rFonts w:hint="eastAsia"/>
+          <w:b/>
         </w:rPr>
         <w:t>使用模板搭建服务</w:t>
       </w:r>
@@ -121,18 +124,36 @@
         <w:t>.7</w:t>
       </w:r>
       <w:r>
-        <w:rPr>
-          <w:rFonts w:hint="eastAsia"/>
-        </w:rPr>
-        <w:t>+flask</w:t>
-      </w:r>
-      <w:r>
         <w:t xml:space="preserve"> </w:t>
       </w:r>
       <w:r>
         <w:rPr>
           <w:rFonts w:hint="eastAsia"/>
         </w:rPr>
+        <w:t>+</w:t>
+      </w:r>
+      <w:r>
+        <w:t xml:space="preserve"> </w:t>
+      </w:r>
+      <w:r>
+        <w:rPr>
+          <w:rFonts w:hint="eastAsia"/>
+        </w:rPr>
+        <w:t>flask</w:t>
+      </w:r>
+      <w:r>
+        <w:rPr>
+          <w:rFonts w:hint="eastAsia"/>
+        </w:rPr>
+        <w:t>包</w:t>
+      </w:r>
+      <w:r>
+        <w:t xml:space="preserve"> </w:t>
+      </w:r>
+      <w:r>
+        <w:rPr>
+          <w:rFonts w:hint="eastAsia"/>
+        </w:rPr>
         <w:t>(若未安装flask可运行pip install flask</w:t>
       </w:r>
       <w:r>
@@ -151,7 +172,13 @@
         <w:rPr>
           <w:rFonts w:hint="eastAsia"/>
         </w:rPr>
-        <w:t>编写。模板包内含三个代码文件，分别是：</w:t>
+        <w:t>编写。模板</w:t>
+      </w:r>
+      <w:r>
+        <w:rPr>
+          <w:rFonts w:hint="eastAsia"/>
+        </w:rPr>
+        <w:t>内含三个代码文件，分别是：</w:t>
       </w:r>
     </w:p>
     <w:p>
@@ -217,7 +244,10 @@
         <w:t>getResult</w:t>
       </w:r>
       <w:r>
-        <w:t xml:space="preserve">( self , sentence ) </w:t>
+        <w:t>(self, sentence</w:t>
+      </w:r>
+      <w:r>
+        <w:t xml:space="preserve">) </w:t>
       </w:r>
       <w:r>
         <w:rPr>
@@ -226,25 +256,7 @@
         <w:t>函数，在内部得到分类结果并返回。若参评者想批量获取分类结果，也可修改</w:t>
       </w:r>
       <w:r>
-        <w:t>getBatchResults(</w:t>
-      </w:r>
-      <w:r>
-        <w:t xml:space="preserve"> </w:t>
-      </w:r>
-      <w:r>
-        <w:t>self</w:t>
-      </w:r>
-      <w:r>
-        <w:t xml:space="preserve"> </w:t>
-      </w:r>
-      <w:r>
-        <w:t>, sentencesList</w:t>
-      </w:r>
-      <w:r>
-        <w:t xml:space="preserve"> </w:t>
-      </w:r>
-      <w:r>
-        <w:t>)</w:t>
+        <w:t>getBatchResults(self, sentencesList)</w:t>
       </w:r>
       <w:r>
         <w:t xml:space="preserve"> </w:t>
@@ -305,7 +317,28 @@
         <w:rPr>
           <w:rFonts w:hint="eastAsia"/>
         </w:rPr>
-        <w:t>当把服务搭建在服务器上后，可以在其他任意连接公网的网络运行test.py文件，模拟组织方向参评者服务器发送请求。</w:t>
+        <w:t>当把服务搭建在服务器上后，</w:t>
+      </w:r>
+      <w:r>
+        <w:rPr>
+          <w:rFonts w:hint="eastAsia"/>
+        </w:rPr>
+        <w:t>修改test</w:t>
+      </w:r>
+      <w:r>
+        <w:t>.py</w:t>
+      </w:r>
+      <w:r>
+        <w:rPr>
+          <w:rFonts w:hint="eastAsia"/>
+        </w:rPr>
+        <w:t>内部的url地址，然后</w:t>
+      </w:r>
+      <w:r>
+        <w:rPr>
+          <w:rFonts w:hint="eastAsia"/>
+        </w:rPr>
+        <w:t>在其他任意连接公网的网络运行test.py文件，模拟组织方向参评者服务器发送请求。</w:t>
       </w:r>
     </w:p>
     <w:p>
@@ -358,13 +391,7 @@
         <w:t>评测当日，组织方批量向所有参评者同时发送请求，内含测试服务能否正常运行的用例和正式评测用例，获取分类结果并记录，最终给出评测结果。</w:t>
       </w:r>
     </w:p>
-    <w:p>
-      <w:pPr>
-        <w:rPr>
-          <w:rFonts w:hint="eastAsia"/>
-        </w:rPr>
-      </w:pPr>
-    </w:p>
+    <w:p/>
     <w:p>
       <w:pPr>
         <w:pStyle w:val="a3"/>
@@ -373,10 +400,14 @@
           <w:numId w:val="1"/>
         </w:numPr>
         <w:ind w:firstLineChars="0"/>
-      </w:pPr>
-      <w:r>
-        <w:rPr>
-          <w:rFonts w:hint="eastAsia"/>
+        <w:rPr>
+          <w:b/>
+        </w:rPr>
+      </w:pPr>
+      <w:r>
+        <w:rPr>
+          <w:rFonts w:hint="eastAsia"/>
+          <w:b/>
         </w:rPr>
         <w:t>不采用模板，自行搭建服务</w:t>
       </w:r>
@@ -384,9 +415,6 @@
     <w:p>
       <w:pPr>
         <w:ind w:firstLine="420"/>
-        <w:rPr>
-          <w:rFonts w:hint="eastAsia"/>
-        </w:rPr>
       </w:pPr>
       <w:r>
         <w:rPr>
@@ -518,16 +546,7 @@
       </w:pPr>
       <w:r>
         <w:tab/>
-        <w:t xml:space="preserve">  </w:t>
-      </w:r>
-      <w:r>
-        <w:t>{'id': 121, 'content': "帮我订一张火车票好吗？"}</w:t>
-      </w:r>
-      <w:r>
-        <w:t xml:space="preserve"> </w:t>
-      </w:r>
-      <w:r>
-        <w:t>,</w:t>
+        <w:t xml:space="preserve">  {'id': 121, 'content': "帮我订一张火车票好吗？"} ,</w:t>
       </w:r>
     </w:p>
     <w:p>
@@ -535,16 +554,7 @@
         <w:ind w:leftChars="100" w:left="210" w:firstLine="420"/>
       </w:pPr>
       <w:r>
-        <w:t xml:space="preserve">    </w:t>
-      </w:r>
-      <w:r>
-        <w:t>{'id': 122, 'content': "好难过啊"}</w:t>
-      </w:r>
-      <w:r>
-        <w:t xml:space="preserve"> </w:t>
-      </w:r>
-      <w:r>
-        <w:t>,</w:t>
+        <w:t xml:space="preserve">    {'id': 122, 'content': "好难过啊"} ,</w:t>
       </w:r>
     </w:p>
     <w:p>
@@ -552,16 +562,7 @@
         <w:ind w:leftChars="100" w:left="210" w:firstLine="420"/>
       </w:pPr>
       <w:r>
-        <w:t xml:space="preserve">    </w:t>
-      </w:r>
-      <w:r>
-        <w:t>{'id': 123, 'content': "晚上吃饭了吗？"}</w:t>
-      </w:r>
-      <w:r>
-        <w:t xml:space="preserve"> </w:t>
-      </w:r>
-      <w:r>
-        <w:t>,</w:t>
+        <w:t xml:space="preserve">    {'id': 123, 'content': "晚上吃饭了吗？"} ,</w:t>
       </w:r>
     </w:p>
     <w:p>
@@ -569,21 +570,12 @@
         <w:ind w:leftChars="100" w:left="210" w:firstLine="420"/>
       </w:pPr>
       <w:r>
-        <w:t xml:space="preserve">    </w:t>
-      </w:r>
-      <w:r>
-        <w:t>{'id': 124, 'content': "好饿啊！</w:t>
-      </w:r>
-      <w:r>
-        <w:t>"} ,</w:t>
+        <w:t xml:space="preserve">    {'id': 124, 'content': "好饿啊！"} ,</w:t>
       </w:r>
     </w:p>
     <w:p>
       <w:pPr>
         <w:ind w:leftChars="100" w:left="210" w:firstLine="420"/>
-        <w:rPr>
-          <w:rFonts w:hint="eastAsia"/>
-        </w:rPr>
       </w:pPr>
       <w:r>
         <w:tab/>
@@ -593,9 +585,6 @@
     <w:p>
       <w:pPr>
         <w:ind w:leftChars="100" w:left="210" w:firstLine="420"/>
-        <w:rPr>
-          <w:rFonts w:hint="eastAsia"/>
-        </w:rPr>
       </w:pPr>
       <w:r>
         <w:rPr>
@@ -615,9 +604,6 @@
     <w:p>
       <w:pPr>
         <w:ind w:firstLine="420"/>
-        <w:rPr>
-          <w:rFonts w:hint="eastAsia"/>
-        </w:rPr>
       </w:pPr>
       <w:r>
         <w:rPr>
@@ -688,13 +674,7 @@
         <w:ind w:leftChars="100" w:left="210" w:firstLine="420"/>
       </w:pPr>
       <w:r>
-        <w:t>'</w:t>
-      </w:r>
-      <w:r>
-        <w:t>resultsList</w:t>
-      </w:r>
-      <w:r>
-        <w:t>'</w:t>
+        <w:t>'resultsList'</w:t>
       </w:r>
       <w:r>
         <w:t xml:space="preserve"> : </w:t>
@@ -711,22 +691,15 @@
         <w:ind w:leftChars="100" w:left="210" w:firstLine="420"/>
       </w:pPr>
       <w:r>
+        <w:lastRenderedPageBreak/>
         <w:tab/>
-      </w:r>
-      <w:r>
         <w:t xml:space="preserve">  {'id': 121,</w:t>
       </w:r>
       <w:r>
         <w:t xml:space="preserve"> </w:t>
       </w:r>
       <w:r>
-        <w:t>'result'</w:t>
-      </w:r>
-      <w:r>
-        <w:t>:</w:t>
-      </w:r>
-      <w:r>
-        <w:t xml:space="preserve"> "</w:t>
+        <w:t>'result': "</w:t>
       </w:r>
       <w:r>
         <w:rPr>
@@ -735,7 +708,21 @@
         <w:t>t</w:t>
       </w:r>
       <w:r>
-        <w:t>rain</w:t>
+        <w:t>rain"} ,</w:t>
+      </w:r>
+    </w:p>
+    <w:p>
+      <w:pPr>
+        <w:ind w:leftChars="100" w:left="210" w:firstLine="420"/>
+      </w:pPr>
+      <w:r>
+        <w:t xml:space="preserve">    {'id': 122, 'result': "</w:t>
+      </w:r>
+      <w:r>
+        <w:rPr>
+          <w:rFonts w:hint="eastAsia"/>
+        </w:rPr>
+        <w:t>chat</w:t>
       </w:r>
       <w:r>
         <w:t>"} ,</w:t>
@@ -746,19 +733,9 @@
         <w:ind w:leftChars="100" w:left="210" w:firstLine="420"/>
       </w:pPr>
       <w:r>
-        <w:lastRenderedPageBreak/>
-        <w:t xml:space="preserve">    {'id': 122, '</w:t>
-      </w:r>
-      <w:r>
-        <w:t>result</w:t>
-      </w:r>
-      <w:r>
-        <w:t>': "</w:t>
-      </w:r>
-      <w:r>
-        <w:rPr>
-          <w:rFonts w:hint="eastAsia"/>
-        </w:rPr>
+        <w:t xml:space="preserve">    {'id': 123, 'result': "</w:t>
+      </w:r>
+      <w:r>
         <w:t>chat</w:t>
       </w:r>
       <w:r>
@@ -770,13 +747,7 @@
         <w:ind w:leftChars="100" w:left="210" w:firstLine="420"/>
       </w:pPr>
       <w:r>
-        <w:t xml:space="preserve">    {'id': 123, '</w:t>
-      </w:r>
-      <w:r>
-        <w:t>result</w:t>
-      </w:r>
-      <w:r>
-        <w:t>': "</w:t>
+        <w:t xml:space="preserve">    {'id': 124, 'result': "</w:t>
       </w:r>
       <w:r>
         <w:t>chat</w:t>
@@ -787,43 +758,17 @@
     </w:p>
     <w:p>
       <w:pPr>
+        <w:ind w:leftChars="100" w:left="210" w:firstLineChars="400" w:firstLine="840"/>
+      </w:pPr>
+      <w:r>
+        <w:t>……</w:t>
+      </w:r>
+    </w:p>
+    <w:p>
+      <w:pPr>
         <w:ind w:leftChars="100" w:left="210" w:firstLine="420"/>
       </w:pPr>
       <w:r>
-        <w:t xml:space="preserve">    {'id': 124, '</w:t>
-      </w:r>
-      <w:r>
-        <w:t>result</w:t>
-      </w:r>
-      <w:r>
-        <w:t>': "</w:t>
-      </w:r>
-      <w:r>
-        <w:t>chat</w:t>
-      </w:r>
-      <w:r>
-        <w:t>"} ,</w:t>
-      </w:r>
-    </w:p>
-    <w:p>
-      <w:pPr>
-        <w:ind w:leftChars="100" w:left="210" w:firstLineChars="400" w:firstLine="840"/>
-        <w:rPr>
-          <w:rFonts w:hint="eastAsia"/>
-        </w:rPr>
-      </w:pPr>
-      <w:r>
-        <w:t>……</w:t>
-      </w:r>
-    </w:p>
-    <w:p>
-      <w:pPr>
-        <w:ind w:leftChars="100" w:left="210" w:firstLine="420"/>
-        <w:rPr>
-          <w:rFonts w:hint="eastAsia"/>
-        </w:rPr>
-      </w:pPr>
-      <w:r>
         <w:rPr>
           <w:rFonts w:hint="eastAsia"/>
         </w:rPr>
@@ -841,45 +786,21 @@
     <w:p>
       <w:pPr>
         <w:ind w:firstLine="420"/>
-        <w:rPr>
-          <w:rFonts w:hint="eastAsia"/>
-        </w:rPr>
-      </w:pPr>
-      <w:r>
-        <w:rPr>
-          <w:rFonts w:hint="eastAsia"/>
-        </w:rPr>
-        <w:t>其中键</w:t>
-      </w:r>
-      <w:r>
-        <w:rPr>
-          <w:rFonts w:hint="eastAsia"/>
-        </w:rPr>
-        <w:t>resul</w:t>
-      </w:r>
-      <w:r>
-        <w:t>ts</w:t>
-      </w:r>
-      <w:r>
-        <w:t>List</w:t>
-      </w:r>
-      <w:r>
-        <w:rPr>
-          <w:rFonts w:hint="eastAsia"/>
-        </w:rPr>
-        <w:t>的值为一组有序的语句集合</w:t>
-      </w:r>
-      <w:r>
-        <w:rPr>
-          <w:rFonts w:hint="eastAsia"/>
-        </w:rPr>
-        <w:t>（顺序需要与请求中的语句集合顺序一致）</w:t>
-      </w:r>
-      <w:r>
-        <w:rPr>
-          <w:rFonts w:hint="eastAsia"/>
-        </w:rPr>
-        <w:t>，</w:t>
+      </w:pPr>
+      <w:r>
+        <w:rPr>
+          <w:rFonts w:hint="eastAsia"/>
+        </w:rPr>
+        <w:t>其中键resul</w:t>
+      </w:r>
+      <w:r>
+        <w:t>tsList</w:t>
+      </w:r>
+      <w:r>
+        <w:rPr>
+          <w:rFonts w:hint="eastAsia"/>
+        </w:rPr>
+        <w:t>的值为一组有序的语句集合（顺序需要与请求中的语句集合顺序一致），</w:t>
       </w:r>
       <w:r>
         <w:rPr>
@@ -891,19 +812,7 @@
         <w:rPr>
           <w:rFonts w:hint="eastAsia"/>
         </w:rPr>
-        <w:t>每个集合内部有两个键值对，分别为语句id和</w:t>
-      </w:r>
-      <w:r>
-        <w:rPr>
-          <w:rFonts w:hint="eastAsia"/>
-        </w:rPr>
-        <w:t>分类结果result</w:t>
-      </w:r>
-      <w:r>
-        <w:rPr>
-          <w:rFonts w:hint="eastAsia"/>
-        </w:rPr>
-        <w:t>。</w:t>
+        <w:t>每个集合内部有两个键值对，分别为语句id和分类结果result。</w:t>
       </w:r>
     </w:p>
     <w:p>
@@ -919,7 +828,40 @@
         <w:rPr>
           <w:rFonts w:hint="eastAsia"/>
         </w:rPr>
-        <w:t>当服务搭起来后，可以去组织方提供的模板地址下载模板包，修改（主要为IP地址和端口）并运行里面的test.py程序来自行测试服务是否能够跑通。</w:t>
+        <w:t>当</w:t>
+      </w:r>
+      <w:r>
+        <w:rPr>
+          <w:rFonts w:hint="eastAsia"/>
+        </w:rPr>
+        <w:t>服务搭起来后，可以去组织方提供的模板地址下载模板包，修改test</w:t>
+      </w:r>
+      <w:r>
+        <w:t>.py</w:t>
+      </w:r>
+      <w:r>
+        <w:rPr>
+          <w:rFonts w:hint="eastAsia"/>
+        </w:rPr>
+        <w:t>的</w:t>
+      </w:r>
+      <w:r>
+        <w:rPr>
+          <w:rFonts w:hint="eastAsia"/>
+        </w:rPr>
+        <w:t>IP</w:t>
+      </w:r>
+      <w:r>
+        <w:rPr>
+          <w:rFonts w:hint="eastAsia"/>
+        </w:rPr>
+        <w:t>地址和端口并运行，</w:t>
+      </w:r>
+      <w:r>
+        <w:rPr>
+          <w:rFonts w:hint="eastAsia"/>
+        </w:rPr>
+        <w:t>来自行测试服务是否能够跑通。</w:t>
       </w:r>
     </w:p>
     <w:p/>
@@ -931,16 +873,21 @@
           <w:numId w:val="1"/>
         </w:numPr>
         <w:ind w:firstLineChars="0"/>
-      </w:pPr>
-      <w:r>
-        <w:rPr>
-          <w:rFonts w:hint="eastAsia"/>
+        <w:rPr>
+          <w:b/>
+        </w:rPr>
+      </w:pPr>
+      <w:r>
+        <w:rPr>
+          <w:rFonts w:hint="eastAsia"/>
+          <w:b/>
         </w:rPr>
         <w:t>注意事项和</w:t>
       </w:r>
       <w:r>
         <w:rPr>
           <w:rFonts w:hint="eastAsia"/>
+          <w:b/>
         </w:rPr>
         <w:t>联系方式</w:t>
       </w:r>
@@ -958,7 +905,19 @@
         <w:rPr>
           <w:rFonts w:hint="eastAsia"/>
         </w:rPr>
-        <w:t>建议参赛者短期租用云服务器来搭建服务，如参赛者本身处于局域网并想在本机搭建服务，可能需要下载相关软件做地址映射，确保在外网可以顺利访问到局域网内的服务。</w:t>
+        <w:t>建议参赛者短期租用云服务器来搭建服务，如参赛者本身处于局域网并想在本机搭建服务，可能需要下载相关软件做地址映射</w:t>
+      </w:r>
+      <w:r>
+        <w:rPr>
+          <w:rFonts w:hint="eastAsia"/>
+        </w:rPr>
+        <w:t>，确保在公</w:t>
+      </w:r>
+      <w:r>
+        <w:rPr>
+          <w:rFonts w:hint="eastAsia"/>
+        </w:rPr>
+        <w:t>网可以顺利访问到局域网内的服务。</w:t>
       </w:r>
     </w:p>
     <w:p>
@@ -969,9 +928,6 @@
           <w:numId w:val="6"/>
         </w:numPr>
         <w:ind w:firstLineChars="0"/>
-        <w:rPr>
-          <w:rFonts w:hint="eastAsia"/>
-        </w:rPr>
       </w:pPr>
       <w:r>
         <w:rPr>
@@ -985,7 +941,29 @@
             <w:rStyle w:val="a8"/>
             <w:rFonts w:hint="eastAsia"/>
           </w:rPr>
-          <w:t>请反馈至lzli@ir.hit.edu.cn</w:t>
+          <w:t>请反馈至</w:t>
+        </w:r>
+        <w:r>
+          <w:rPr>
+            <w:rStyle w:val="a8"/>
+          </w:rPr>
+          <w:t>smp2017ecdt@126.com  或者</w:t>
+        </w:r>
+        <w:r>
+          <w:rPr>
+            <w:rStyle w:val="a8"/>
+            <w:rFonts w:hint="eastAsia"/>
+          </w:rPr>
+          <w:t xml:space="preserve"> lzli@ir.hit</w:t>
+        </w:r>
+        <w:bookmarkStart w:id="0" w:name="_GoBack"/>
+        <w:bookmarkEnd w:id="0"/>
+        <w:r>
+          <w:rPr>
+            <w:rStyle w:val="a8"/>
+            <w:rFonts w:hint="eastAsia"/>
+          </w:rPr>
+          <w:t>.edu.cn</w:t>
         </w:r>
       </w:hyperlink>
       <w:r>
@@ -2108,6 +2086,11 @@
       <w:u w:val="single"/>
     </w:rPr>
   </w:style>
+  <w:style w:type="character" w:customStyle="1" w:styleId="apple-converted-space">
+    <w:name w:val="apple-converted-space"/>
+    <w:basedOn w:val="a0"/>
+    <w:rsid w:val="001F1F5F"/>
+  </w:style>
 </w:styles>
 </file>
 

--- a/SMP2017-ECDT评测任务1具体评测方案.docx
+++ b/SMP2017-ECDT评测任务1具体评测方案.docx
@@ -388,7 +388,16 @@
         <w:rPr>
           <w:rFonts w:hint="eastAsia"/>
         </w:rPr>
-        <w:t>评测当日，组织方批量向所有参评者同时发送请求，内含测试服务能否正常运行的用例和正式评测用例，获取分类结果并记录，最终给出评测结果。</w:t>
+        <w:t>评测当日，组织方批量向所有参评者同时发送请求，内</w:t>
+      </w:r>
+      <w:r>
+        <w:rPr>
+          <w:rFonts w:hint="eastAsia"/>
+        </w:rPr>
+        <w:t>含测试服务能否正常运行的用例和正式评测用例，获取分类结果并记录。</w:t>
+      </w:r>
+      <w:r>
+        <w:t xml:space="preserve"> </w:t>
       </w:r>
     </w:p>
     <w:p/>
@@ -546,7 +555,13 @@
       </w:pPr>
       <w:r>
         <w:tab/>
-        <w:t xml:space="preserve">  {'id': 121, 'content': "帮我订一张火车票好吗？"} ,</w:t>
+        <w:t xml:space="preserve">  {'id': 121, 'content': "帮我订一张火车票好吗？</w:t>
+      </w:r>
+      <w:r>
+        <w:t>"}</w:t>
+      </w:r>
+      <w:r>
+        <w:t>,</w:t>
       </w:r>
     </w:p>
     <w:p>
@@ -554,7 +569,13 @@
         <w:ind w:leftChars="100" w:left="210" w:firstLine="420"/>
       </w:pPr>
       <w:r>
-        <w:t xml:space="preserve">    {'id': 122, 'content': "好难过啊"} ,</w:t>
+        <w:t xml:space="preserve">    {'id': 122, 'content': "好难过啊</w:t>
+      </w:r>
+      <w:r>
+        <w:t>"}</w:t>
+      </w:r>
+      <w:r>
+        <w:t>,</w:t>
       </w:r>
     </w:p>
     <w:p>
@@ -562,7 +583,13 @@
         <w:ind w:leftChars="100" w:left="210" w:firstLine="420"/>
       </w:pPr>
       <w:r>
-        <w:t xml:space="preserve">    {'id': 123, 'content': "晚上吃饭了吗？"} ,</w:t>
+        <w:t xml:space="preserve">    {'id': 123, 'content': "晚上吃饭了吗？</w:t>
+      </w:r>
+      <w:r>
+        <w:t>"}</w:t>
+      </w:r>
+      <w:r>
+        <w:t>,</w:t>
       </w:r>
     </w:p>
     <w:p>
@@ -570,7 +597,13 @@
         <w:ind w:leftChars="100" w:left="210" w:firstLine="420"/>
       </w:pPr>
       <w:r>
-        <w:t xml:space="preserve">    {'id': 124, 'content': "好饿啊！"} ,</w:t>
+        <w:t xml:space="preserve">    {'id': 124, 'content': "好饿啊！</w:t>
+      </w:r>
+      <w:r>
+        <w:t>"}</w:t>
+      </w:r>
+      <w:r>
+        <w:t>,</w:t>
       </w:r>
     </w:p>
     <w:p>
@@ -708,7 +741,10 @@
         <w:t>t</w:t>
       </w:r>
       <w:r>
-        <w:t>rain"} ,</w:t>
+        <w:t>rain"}</w:t>
+      </w:r>
+      <w:r>
+        <w:t>,</w:t>
       </w:r>
     </w:p>
     <w:p>
@@ -725,7 +761,10 @@
         <w:t>chat</w:t>
       </w:r>
       <w:r>
-        <w:t>"} ,</w:t>
+        <w:t>"}</w:t>
+      </w:r>
+      <w:r>
+        <w:t>,</w:t>
       </w:r>
     </w:p>
     <w:p>
@@ -739,7 +778,10 @@
         <w:t>chat</w:t>
       </w:r>
       <w:r>
-        <w:t>"} ,</w:t>
+        <w:t>"}</w:t>
+      </w:r>
+      <w:r>
+        <w:t>,</w:t>
       </w:r>
     </w:p>
     <w:p>
@@ -753,7 +795,10 @@
         <w:t>chat</w:t>
       </w:r>
       <w:r>
-        <w:t>"} ,</w:t>
+        <w:t>"}</w:t>
+      </w:r>
+      <w:r>
+        <w:t>,</w:t>
       </w:r>
     </w:p>
     <w:p>
@@ -782,6 +827,8 @@
       <w:r>
         <w:t>}</w:t>
       </w:r>
+      <w:bookmarkStart w:id="0" w:name="_GoBack"/>
+      <w:bookmarkEnd w:id="0"/>
     </w:p>
     <w:p>
       <w:pPr>
@@ -954,16 +1001,7 @@
             <w:rStyle w:val="a8"/>
             <w:rFonts w:hint="eastAsia"/>
           </w:rPr>
-          <w:t xml:space="preserve"> lzli@ir.hit</w:t>
-        </w:r>
-        <w:bookmarkStart w:id="0" w:name="_GoBack"/>
-        <w:bookmarkEnd w:id="0"/>
-        <w:r>
-          <w:rPr>
-            <w:rStyle w:val="a8"/>
-            <w:rFonts w:hint="eastAsia"/>
-          </w:rPr>
-          <w:t>.edu.cn</w:t>
+          <w:t xml:space="preserve"> lzli@ir.hit.edu.cn</w:t>
         </w:r>
       </w:hyperlink>
       <w:r>
